--- a/Figuri3.docx
+++ b/Figuri3.docx
@@ -82,7 +82,7 @@
           </mc:Choice>
           <mc:Fallback>
             <w:pict>
-              <v:roundrect w14:anchorId="22BE145E" id="Rectangle: Rounded Corners 3" o:spid="_x0000_s1026" style="position:absolute;margin-left:-.45pt;margin-top:1.4pt;width:103.8pt;height:747.05pt;z-index:251659264;visibility:visible;mso-wrap-style:square;mso-width-percent:0;mso-height-percent:0;mso-wrap-distance-left:9pt;mso-wrap-distance-top:0;mso-wrap-distance-right:9pt;mso-wrap-distance-bottom:0;mso-position-horizontal:absolute;mso-position-horizontal-relative:text;mso-position-vertical:absolute;mso-position-vertical-relative:text;mso-width-percent:0;mso-height-percent:0;mso-width-relative:margin;mso-height-relative:margin;v-text-anchor:middle" arcsize="10923f" o:gfxdata="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" fillcolor="#00b0f0" strokecolor="#00b0f0" strokeweight="1pt">
+              <v:roundrect w14:anchorId="5AA0999A" id="Rectangle: Rounded Corners 3" o:spid="_x0000_s1026" style="position:absolute;margin-left:-.45pt;margin-top:1.4pt;width:103.8pt;height:747.05pt;z-index:251659264;visibility:visible;mso-wrap-style:square;mso-width-percent:0;mso-height-percent:0;mso-wrap-distance-left:9pt;mso-wrap-distance-top:0;mso-wrap-distance-right:9pt;mso-wrap-distance-bottom:0;mso-position-horizontal:absolute;mso-position-horizontal-relative:text;mso-position-vertical:absolute;mso-position-vertical-relative:text;mso-width-percent:0;mso-height-percent:0;mso-width-relative:margin;mso-height-relative:margin;v-text-anchor:middle" arcsize="10923f" o:gfxdata="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" fillcolor="#00b0f0" strokecolor="#00b0f0" strokeweight="1pt">
                 <v:fill opacity="10537f"/>
                 <v:stroke joinstyle="miter"/>
               </v:roundrect>
@@ -6617,9 +6617,9 @@
         <mc:AlternateContent>
           <mc:Choice Requires="wpc">
             <w:drawing>
-              <wp:inline distT="0" distB="0" distL="0" distR="0" wp14:anchorId="586AA1F7" wp14:editId="75C7CEC0">
+              <wp:inline distT="0" distB="0" distL="0" distR="0" wp14:anchorId="586AA1F7" wp14:editId="21C859AF">
                 <wp:extent cx="7104380" cy="6210794"/>
-                <wp:effectExtent l="57150" t="76200" r="39370" b="76200"/>
+                <wp:effectExtent l="57150" t="76200" r="58420" b="76200"/>
                 <wp:docPr id="4" name="Canvas 4"/>
                 <wp:cNvGraphicFramePr>
                   <a:graphicFrameLocks xmlns:a="http://schemas.openxmlformats.org/drawingml/2006/main" noChangeAspect="1"/>
@@ -7610,8 +7610,8 @@
                         <wps:cNvSpPr/>
                         <wps:spPr>
                           <a:xfrm>
-                            <a:off x="4791590" y="1446925"/>
-                            <a:ext cx="1673005" cy="696595"/>
+                            <a:off x="4791590" y="1446810"/>
+                            <a:ext cx="2001095" cy="696595"/>
                           </a:xfrm>
                           <a:prstGeom prst="ellipse">
                             <a:avLst/>
@@ -8837,12 +8837,12 @@
                         </wps:cNvCnPr>
                         <wps:spPr>
                           <a:xfrm>
-                            <a:off x="3104708" y="480707"/>
-                            <a:ext cx="1686882" cy="1314373"/>
+                            <a:off x="3104708" y="480746"/>
+                            <a:ext cx="1686882" cy="1314334"/>
                           </a:xfrm>
                           <a:prstGeom prst="bentConnector3">
                             <a:avLst>
-                              <a:gd name="adj1" fmla="val 78364"/>
+                              <a:gd name="adj1" fmla="val 81679"/>
                             </a:avLst>
                           </a:prstGeom>
                           <a:ln>
@@ -9208,8 +9208,8 @@
                         </wps:cNvCnPr>
                         <wps:spPr>
                           <a:xfrm rot="16200000" flipV="1">
-                            <a:off x="5390462" y="2380981"/>
-                            <a:ext cx="693358" cy="218096"/>
+                            <a:off x="5472372" y="2463116"/>
+                            <a:ext cx="693584" cy="54051"/>
                           </a:xfrm>
                           <a:prstGeom prst="bentConnector3">
                             <a:avLst/>
@@ -10757,6 +10757,703 @@
                         </wps:style>
                         <wps:bodyPr/>
                       </wps:wsp>
+                      <wps:wsp>
+                        <wps:cNvPr id="242" name="Oval 242"/>
+                        <wps:cNvSpPr/>
+                        <wps:spPr>
+                          <a:xfrm>
+                            <a:off x="5429202" y="366270"/>
+                            <a:ext cx="1673005" cy="696595"/>
+                          </a:xfrm>
+                          <a:prstGeom prst="ellipse">
+                            <a:avLst/>
+                          </a:prstGeom>
+                          <a:gradFill>
+                            <a:gsLst>
+                              <a:gs pos="0">
+                                <a:schemeClr val="accent1">
+                                  <a:satMod val="103000"/>
+                                  <a:lumMod val="102000"/>
+                                  <a:tint val="94000"/>
+                                  <a:alpha val="60000"/>
+                                </a:schemeClr>
+                              </a:gs>
+                              <a:gs pos="50000">
+                                <a:schemeClr val="accent1">
+                                  <a:satMod val="110000"/>
+                                  <a:lumMod val="100000"/>
+                                  <a:shade val="100000"/>
+                                  <a:alpha val="56000"/>
+                                </a:schemeClr>
+                              </a:gs>
+                              <a:gs pos="100000">
+                                <a:schemeClr val="accent1">
+                                  <a:lumMod val="99000"/>
+                                  <a:satMod val="120000"/>
+                                  <a:shade val="78000"/>
+                                </a:schemeClr>
+                              </a:gs>
+                            </a:gsLst>
+                          </a:gradFill>
+                        </wps:spPr>
+                        <wps:style>
+                          <a:lnRef idx="0">
+                            <a:schemeClr val="accent1"/>
+                          </a:lnRef>
+                          <a:fillRef idx="3">
+                            <a:schemeClr val="accent1"/>
+                          </a:fillRef>
+                          <a:effectRef idx="3">
+                            <a:schemeClr val="accent1"/>
+                          </a:effectRef>
+                          <a:fontRef idx="minor">
+                            <a:schemeClr val="lt1"/>
+                          </a:fontRef>
+                        </wps:style>
+                        <wps:bodyPr rot="0" spcFirstLastPara="0" vert="horz" wrap="square" lIns="91440" tIns="45720" rIns="91440" bIns="45720" numCol="1" spcCol="0" rtlCol="0" fromWordArt="0" anchor="ctr" anchorCtr="0" forceAA="0" compatLnSpc="1">
+                          <a:prstTxWarp prst="textNoShape">
+                            <a:avLst/>
+                          </a:prstTxWarp>
+                          <a:noAutofit/>
+                        </wps:bodyPr>
+                      </wps:wsp>
+                      <wps:wsp>
+                        <wps:cNvPr id="243" name="Rectangle: Rounded Corners 243"/>
+                        <wps:cNvSpPr/>
+                        <wps:spPr>
+                          <a:xfrm>
+                            <a:off x="6160807" y="548658"/>
+                            <a:ext cx="269681" cy="297815"/>
+                          </a:xfrm>
+                          <a:prstGeom prst="roundRect">
+                            <a:avLst/>
+                          </a:prstGeom>
+                        </wps:spPr>
+                        <wps:style>
+                          <a:lnRef idx="0">
+                            <a:schemeClr val="accent3"/>
+                          </a:lnRef>
+                          <a:fillRef idx="3">
+                            <a:schemeClr val="accent3"/>
+                          </a:fillRef>
+                          <a:effectRef idx="3">
+                            <a:schemeClr val="accent3"/>
+                          </a:effectRef>
+                          <a:fontRef idx="minor">
+                            <a:schemeClr val="lt1"/>
+                          </a:fontRef>
+                        </wps:style>
+                        <wps:txbx>
+                          <w:txbxContent>
+                            <w:p>
+                              <w:pPr>
+                                <w:pStyle w:val="NormalWeb"/>
+                                <w:spacing w:before="0" w:beforeAutospacing="0" w:after="160" w:afterAutospacing="0" w:line="252" w:lineRule="auto"/>
+                                <w:jc w:val="center"/>
+                                <w:rPr>
+                                  <w:lang w:val="ro-RO"/>
+                                </w:rPr>
+                              </w:pPr>
+                              <w:r>
+                                <w:rPr>
+                                  <w:lang w:val="ro-RO"/>
+                                </w:rPr>
+                                <w:t>17</w:t>
+                              </w:r>
+                            </w:p>
+                          </w:txbxContent>
+                        </wps:txbx>
+                        <wps:bodyPr rot="0" spcFirstLastPara="0" vert="horz" wrap="square" lIns="0" tIns="45720" rIns="0" bIns="45720" numCol="1" spcCol="0" rtlCol="0" fromWordArt="0" anchor="ctr" anchorCtr="0" forceAA="0" compatLnSpc="1">
+                          <a:prstTxWarp prst="textNoShape">
+                            <a:avLst/>
+                          </a:prstTxWarp>
+                          <a:noAutofit/>
+                        </wps:bodyPr>
+                      </wps:wsp>
+                      <wps:wsp>
+                        <wps:cNvPr id="245" name="Oval 245"/>
+                        <wps:cNvSpPr/>
+                        <wps:spPr>
+                          <a:xfrm>
+                            <a:off x="5520476" y="549817"/>
+                            <a:ext cx="581892" cy="334645"/>
+                          </a:xfrm>
+                          <a:prstGeom prst="ellipse">
+                            <a:avLst/>
+                          </a:prstGeom>
+                        </wps:spPr>
+                        <wps:style>
+                          <a:lnRef idx="0">
+                            <a:schemeClr val="accent5"/>
+                          </a:lnRef>
+                          <a:fillRef idx="3">
+                            <a:schemeClr val="accent5"/>
+                          </a:fillRef>
+                          <a:effectRef idx="3">
+                            <a:schemeClr val="accent5"/>
+                          </a:effectRef>
+                          <a:fontRef idx="minor">
+                            <a:schemeClr val="lt1"/>
+                          </a:fontRef>
+                        </wps:style>
+                        <wps:txbx>
+                          <w:txbxContent>
+                            <w:p>
+                              <w:pPr>
+                                <w:pStyle w:val="NormalWeb"/>
+                                <w:spacing w:before="0" w:beforeAutospacing="0" w:after="160" w:afterAutospacing="0" w:line="252" w:lineRule="auto"/>
+                                <w:jc w:val="center"/>
+                              </w:pPr>
+                              <w:r>
+                                <w:rPr>
+                                  <w:rFonts w:eastAsia="Calibri"/>
+                                  <w:sz w:val="22"/>
+                                  <w:szCs w:val="22"/>
+                                  <w:lang w:val="ro-RO"/>
+                                </w:rPr>
+                                <w:t>părinte</w:t>
+                              </w:r>
+                            </w:p>
+                          </w:txbxContent>
+                        </wps:txbx>
+                        <wps:bodyPr rot="0" spcFirstLastPara="0" vert="horz" wrap="square" lIns="0" tIns="45720" rIns="0" bIns="45720" numCol="1" spcCol="0" rtlCol="0" fromWordArt="0" anchor="ctr" anchorCtr="0" forceAA="0" compatLnSpc="1">
+                          <a:prstTxWarp prst="textNoShape">
+                            <a:avLst/>
+                          </a:prstTxWarp>
+                          <a:noAutofit/>
+                        </wps:bodyPr>
+                      </wps:wsp>
+                      <wps:wsp>
+                        <wps:cNvPr id="246" name="Connector: Elbow 246"/>
+                        <wps:cNvCnPr>
+                          <a:stCxn id="245" idx="4"/>
+                          <a:endCxn id="182" idx="0"/>
+                        </wps:cNvCnPr>
+                        <wps:spPr>
+                          <a:xfrm rot="5400000">
+                            <a:off x="5520628" y="1155901"/>
+                            <a:ext cx="562304" cy="19284"/>
+                          </a:xfrm>
+                          <a:prstGeom prst="bentConnector3">
+                            <a:avLst/>
+                          </a:prstGeom>
+                          <a:ln>
+                            <a:tailEnd type="triangle"/>
+                          </a:ln>
+                        </wps:spPr>
+                        <wps:style>
+                          <a:lnRef idx="3">
+                            <a:schemeClr val="accent6"/>
+                          </a:lnRef>
+                          <a:fillRef idx="0">
+                            <a:schemeClr val="accent6"/>
+                          </a:fillRef>
+                          <a:effectRef idx="2">
+                            <a:schemeClr val="accent6"/>
+                          </a:effectRef>
+                          <a:fontRef idx="minor">
+                            <a:schemeClr val="tx1"/>
+                          </a:fontRef>
+                        </wps:style>
+                        <wps:bodyPr/>
+                      </wps:wsp>
+                      <wps:wsp>
+                        <wps:cNvPr id="247" name="Oval 247"/>
+                        <wps:cNvSpPr/>
+                        <wps:spPr>
+                          <a:xfrm>
+                            <a:off x="6509039" y="560507"/>
+                            <a:ext cx="418398" cy="334645"/>
+                          </a:xfrm>
+                          <a:prstGeom prst="ellipse">
+                            <a:avLst/>
+                          </a:prstGeom>
+                          <a:solidFill>
+                            <a:schemeClr val="tx1">
+                              <a:lumMod val="75000"/>
+                              <a:lumOff val="25000"/>
+                            </a:schemeClr>
+                          </a:solidFill>
+                          <a:ln>
+                            <a:solidFill>
+                              <a:schemeClr val="tx1">
+                                <a:lumMod val="85000"/>
+                                <a:lumOff val="15000"/>
+                              </a:schemeClr>
+                            </a:solidFill>
+                          </a:ln>
+                        </wps:spPr>
+                        <wps:style>
+                          <a:lnRef idx="1">
+                            <a:schemeClr val="dk1"/>
+                          </a:lnRef>
+                          <a:fillRef idx="2">
+                            <a:schemeClr val="dk1"/>
+                          </a:fillRef>
+                          <a:effectRef idx="1">
+                            <a:schemeClr val="dk1"/>
+                          </a:effectRef>
+                          <a:fontRef idx="minor">
+                            <a:schemeClr val="dk1"/>
+                          </a:fontRef>
+                        </wps:style>
+                        <wps:txbx>
+                          <w:txbxContent>
+                            <w:p>
+                              <w:pPr>
+                                <w:pStyle w:val="NormalWeb"/>
+                                <w:spacing w:before="0" w:beforeAutospacing="0" w:after="160" w:afterAutospacing="0" w:line="252" w:lineRule="auto"/>
+                                <w:jc w:val="center"/>
+                                <w:rPr>
+                                  <w:color w:val="FFFFFF" w:themeColor="background1"/>
+                                </w:rPr>
+                              </w:pPr>
+                              <w:r>
+                                <w:rPr>
+                                  <w:rFonts w:eastAsia="Calibri"/>
+                                  <w:color w:val="FFFFFF" w:themeColor="background1"/>
+                                  <w:sz w:val="22"/>
+                                  <w:szCs w:val="22"/>
+                                  <w:lang w:val="ro-RO"/>
+                                </w:rPr>
+                                <w:t>fiu</w:t>
+                              </w:r>
+                            </w:p>
+                          </w:txbxContent>
+                        </wps:txbx>
+                        <wps:bodyPr rot="0" spcFirstLastPara="0" vert="horz" wrap="square" lIns="0" tIns="45720" rIns="0" bIns="45720" numCol="1" spcCol="0" rtlCol="0" fromWordArt="0" anchor="ctr" anchorCtr="0" forceAA="0" compatLnSpc="1">
+                          <a:prstTxWarp prst="textNoShape">
+                            <a:avLst/>
+                          </a:prstTxWarp>
+                          <a:noAutofit/>
+                        </wps:bodyPr>
+                      </wps:wsp>
+                      <wps:wsp>
+                        <wps:cNvPr id="248" name="Flowchart: Connector 248"/>
+                        <wps:cNvSpPr/>
+                        <wps:spPr>
+                          <a:xfrm>
+                            <a:off x="6446520" y="1062874"/>
+                            <a:ext cx="657860" cy="364490"/>
+                          </a:xfrm>
+                          <a:prstGeom prst="flowChartConnector">
+                            <a:avLst/>
+                          </a:prstGeom>
+                        </wps:spPr>
+                        <wps:style>
+                          <a:lnRef idx="0">
+                            <a:schemeClr val="dk1"/>
+                          </a:lnRef>
+                          <a:fillRef idx="1002">
+                            <a:schemeClr val="dk1"/>
+                          </a:fillRef>
+                          <a:effectRef idx="3">
+                            <a:schemeClr val="dk1"/>
+                          </a:effectRef>
+                          <a:fontRef idx="minor">
+                            <a:schemeClr val="lt1"/>
+                          </a:fontRef>
+                        </wps:style>
+                        <wps:txbx>
+                          <w:txbxContent>
+                            <w:p>
+                              <w:pPr>
+                                <w:pStyle w:val="NormalWeb"/>
+                                <w:spacing w:before="0" w:beforeAutospacing="0" w:after="160" w:afterAutospacing="0" w:line="254" w:lineRule="auto"/>
+                                <w:jc w:val="center"/>
+                              </w:pPr>
+                              <w:r>
+                                <w:rPr>
+                                  <w:rFonts w:eastAsia="Calibri"/>
+                                  <w:sz w:val="16"/>
+                                  <w:szCs w:val="16"/>
+                                  <w:lang w:val="ro-RO"/>
+                                </w:rPr>
+                                <w:t>NULL</w:t>
+                              </w:r>
+                            </w:p>
+                          </w:txbxContent>
+                        </wps:txbx>
+                        <wps:bodyPr rot="0" spcFirstLastPara="0" vert="horz" wrap="square" lIns="91440" tIns="45720" rIns="91440" bIns="45720" numCol="1" spcCol="0" rtlCol="0" fromWordArt="0" anchor="ctr" anchorCtr="0" forceAA="0" compatLnSpc="1">
+                          <a:prstTxWarp prst="textNoShape">
+                            <a:avLst/>
+                          </a:prstTxWarp>
+                          <a:noAutofit/>
+                        </wps:bodyPr>
+                      </wps:wsp>
+                      <wps:wsp>
+                        <wps:cNvPr id="249" name="Connector: Elbow 249"/>
+                        <wps:cNvCnPr>
+                          <a:stCxn id="247" idx="4"/>
+                          <a:endCxn id="248" idx="0"/>
+                        </wps:cNvCnPr>
+                        <wps:spPr>
+                          <a:xfrm rot="16200000" flipH="1">
+                            <a:off x="6662983" y="950407"/>
+                            <a:ext cx="167722" cy="57212"/>
+                          </a:xfrm>
+                          <a:prstGeom prst="bentConnector3">
+                            <a:avLst/>
+                          </a:prstGeom>
+                          <a:ln>
+                            <a:solidFill>
+                              <a:schemeClr val="tx1">
+                                <a:lumMod val="75000"/>
+                                <a:lumOff val="25000"/>
+                              </a:schemeClr>
+                            </a:solidFill>
+                            <a:tailEnd type="triangle"/>
+                          </a:ln>
+                        </wps:spPr>
+                        <wps:style>
+                          <a:lnRef idx="3">
+                            <a:schemeClr val="accent2"/>
+                          </a:lnRef>
+                          <a:fillRef idx="0">
+                            <a:schemeClr val="accent2"/>
+                          </a:fillRef>
+                          <a:effectRef idx="2">
+                            <a:schemeClr val="accent2"/>
+                          </a:effectRef>
+                          <a:fontRef idx="minor">
+                            <a:schemeClr val="tx1"/>
+                          </a:fontRef>
+                        </wps:style>
+                        <wps:bodyPr/>
+                      </wps:wsp>
+                      <wps:wsp>
+                        <wps:cNvPr id="250" name="Oval 250"/>
+                        <wps:cNvSpPr/>
+                        <wps:spPr>
+                          <a:xfrm>
+                            <a:off x="6334230" y="1616293"/>
+                            <a:ext cx="418398" cy="334645"/>
+                          </a:xfrm>
+                          <a:prstGeom prst="ellipse">
+                            <a:avLst/>
+                          </a:prstGeom>
+                          <a:gradFill>
+                            <a:gsLst>
+                              <a:gs pos="0">
+                                <a:schemeClr val="accent1">
+                                  <a:satMod val="103000"/>
+                                  <a:lumMod val="102000"/>
+                                  <a:tint val="94000"/>
+                                  <a:alpha val="90000"/>
+                                </a:schemeClr>
+                              </a:gs>
+                              <a:gs pos="50000">
+                                <a:schemeClr val="accent1">
+                                  <a:satMod val="110000"/>
+                                  <a:lumMod val="100000"/>
+                                  <a:shade val="100000"/>
+                                  <a:alpha val="48000"/>
+                                </a:schemeClr>
+                              </a:gs>
+                              <a:gs pos="100000">
+                                <a:schemeClr val="accent1">
+                                  <a:lumMod val="99000"/>
+                                  <a:satMod val="120000"/>
+                                  <a:shade val="78000"/>
+                                </a:schemeClr>
+                              </a:gs>
+                            </a:gsLst>
+                          </a:gradFill>
+                        </wps:spPr>
+                        <wps:style>
+                          <a:lnRef idx="0">
+                            <a:schemeClr val="accent1"/>
+                          </a:lnRef>
+                          <a:fillRef idx="3">
+                            <a:schemeClr val="accent1"/>
+                          </a:fillRef>
+                          <a:effectRef idx="3">
+                            <a:schemeClr val="accent1"/>
+                          </a:effectRef>
+                          <a:fontRef idx="minor">
+                            <a:schemeClr val="lt1"/>
+                          </a:fontRef>
+                        </wps:style>
+                        <wps:txbx>
+                          <w:txbxContent>
+                            <w:p>
+                              <w:pPr>
+                                <w:pStyle w:val="NormalWeb"/>
+                                <w:spacing w:before="0" w:beforeAutospacing="0" w:after="160" w:afterAutospacing="0" w:line="252" w:lineRule="auto"/>
+                                <w:jc w:val="center"/>
+                              </w:pPr>
+                              <w:r>
+                                <w:rPr>
+                                  <w:rFonts w:eastAsia="Calibri"/>
+                                  <w:sz w:val="22"/>
+                                  <w:szCs w:val="22"/>
+                                  <w:lang w:val="ro-RO"/>
+                                </w:rPr>
+                                <w:t>fiu</w:t>
+                              </w:r>
+                            </w:p>
+                          </w:txbxContent>
+                        </wps:txbx>
+                        <wps:bodyPr rot="0" spcFirstLastPara="0" vert="horz" wrap="square" lIns="0" tIns="45720" rIns="0" bIns="45720" numCol="1" spcCol="0" rtlCol="0" fromWordArt="0" anchor="ctr" anchorCtr="0" forceAA="0" compatLnSpc="1">
+                          <a:prstTxWarp prst="textNoShape">
+                            <a:avLst/>
+                          </a:prstTxWarp>
+                          <a:noAutofit/>
+                        </wps:bodyPr>
+                      </wps:wsp>
+                      <wps:wsp>
+                        <wps:cNvPr id="251" name="Connector: Elbow 251"/>
+                        <wps:cNvCnPr>
+                          <a:stCxn id="250" idx="0"/>
+                          <a:endCxn id="242" idx="4"/>
+                        </wps:cNvCnPr>
+                        <wps:spPr>
+                          <a:xfrm rot="16200000" flipV="1">
+                            <a:off x="6127853" y="1200717"/>
+                            <a:ext cx="553428" cy="277724"/>
+                          </a:xfrm>
+                          <a:prstGeom prst="bentConnector3">
+                            <a:avLst>
+                              <a:gd name="adj1" fmla="val 33907"/>
+                            </a:avLst>
+                          </a:prstGeom>
+                          <a:ln>
+                            <a:tailEnd type="triangle"/>
+                          </a:ln>
+                        </wps:spPr>
+                        <wps:style>
+                          <a:lnRef idx="3">
+                            <a:schemeClr val="accent1"/>
+                          </a:lnRef>
+                          <a:fillRef idx="0">
+                            <a:schemeClr val="accent1"/>
+                          </a:fillRef>
+                          <a:effectRef idx="2">
+                            <a:schemeClr val="accent1"/>
+                          </a:effectRef>
+                          <a:fontRef idx="minor">
+                            <a:schemeClr val="tx1"/>
+                          </a:fontRef>
+                        </wps:style>
+                        <wps:bodyPr/>
+                      </wps:wsp>
+                      <wps:wsp>
+                        <wps:cNvPr id="252" name="Straight Connector 252"/>
+                        <wps:cNvCnPr>
+                          <a:stCxn id="250" idx="2"/>
+                          <a:endCxn id="184" idx="6"/>
+                        </wps:cNvCnPr>
+                        <wps:spPr>
+                          <a:xfrm flipH="1">
+                            <a:off x="6239414" y="1783616"/>
+                            <a:ext cx="94816" cy="1"/>
+                          </a:xfrm>
+                          <a:prstGeom prst="line">
+                            <a:avLst/>
+                          </a:prstGeom>
+                        </wps:spPr>
+                        <wps:style>
+                          <a:lnRef idx="3">
+                            <a:schemeClr val="accent2"/>
+                          </a:lnRef>
+                          <a:fillRef idx="0">
+                            <a:schemeClr val="accent2"/>
+                          </a:fillRef>
+                          <a:effectRef idx="2">
+                            <a:schemeClr val="accent2"/>
+                          </a:effectRef>
+                          <a:fontRef idx="minor">
+                            <a:schemeClr val="tx1"/>
+                          </a:fontRef>
+                        </wps:style>
+                        <wps:bodyPr/>
+                      </wps:wsp>
+                      <wps:wsp>
+                        <wps:cNvPr id="253" name="Oval 253"/>
+                        <wps:cNvSpPr/>
+                        <wps:spPr>
+                          <a:xfrm>
+                            <a:off x="5563590" y="1003055"/>
+                            <a:ext cx="178130" cy="315106"/>
+                          </a:xfrm>
+                          <a:prstGeom prst="ellipse">
+                            <a:avLst/>
+                          </a:prstGeom>
+                          <a:solidFill>
+                            <a:srgbClr val="FF0000"/>
+                          </a:solidFill>
+                        </wps:spPr>
+                        <wps:style>
+                          <a:lnRef idx="2">
+                            <a:schemeClr val="dk1">
+                              <a:shade val="50000"/>
+                            </a:schemeClr>
+                          </a:lnRef>
+                          <a:fillRef idx="1">
+                            <a:schemeClr val="dk1"/>
+                          </a:fillRef>
+                          <a:effectRef idx="0">
+                            <a:schemeClr val="dk1"/>
+                          </a:effectRef>
+                          <a:fontRef idx="minor">
+                            <a:schemeClr val="lt1"/>
+                          </a:fontRef>
+                        </wps:style>
+                        <wps:txbx>
+                          <w:txbxContent>
+                            <w:p>
+                              <w:pPr>
+                                <w:jc w:val="center"/>
+                                <w:rPr>
+                                  <w:color w:val="FFFFFF" w:themeColor="background1"/>
+                                  <w:sz w:val="16"/>
+                                  <w:szCs w:val="16"/>
+                                  <w:lang w:val="ro-RO"/>
+                                </w:rPr>
+                              </w:pPr>
+                              <w:r>
+                                <w:rPr>
+                                  <w:color w:val="FFFFFF" w:themeColor="background1"/>
+                                  <w:sz w:val="16"/>
+                                  <w:szCs w:val="16"/>
+                                  <w:lang w:val="ro-RO"/>
+                                </w:rPr>
+                                <w:t>1</w:t>
+                              </w:r>
+                            </w:p>
+                          </w:txbxContent>
+                        </wps:txbx>
+                        <wps:bodyPr rot="0" spcFirstLastPara="0" vertOverflow="overflow" horzOverflow="overflow" vert="horz" wrap="square" lIns="0" tIns="45720" rIns="0" bIns="45720" numCol="1" spcCol="0" rtlCol="0" fromWordArt="0" anchor="ctr" anchorCtr="0" forceAA="0" compatLnSpc="1">
+                          <a:prstTxWarp prst="textNoShape">
+                            <a:avLst/>
+                          </a:prstTxWarp>
+                          <a:noAutofit/>
+                        </wps:bodyPr>
+                      </wps:wsp>
+                      <wps:wsp>
+                        <wps:cNvPr id="254" name="Oval 254"/>
+                        <wps:cNvSpPr/>
+                        <wps:spPr>
+                          <a:xfrm>
+                            <a:off x="6216733" y="1859386"/>
+                            <a:ext cx="178130" cy="315106"/>
+                          </a:xfrm>
+                          <a:prstGeom prst="ellipse">
+                            <a:avLst/>
+                          </a:prstGeom>
+                          <a:solidFill>
+                            <a:srgbClr val="FF0000"/>
+                          </a:solidFill>
+                        </wps:spPr>
+                        <wps:style>
+                          <a:lnRef idx="2">
+                            <a:schemeClr val="dk1">
+                              <a:shade val="50000"/>
+                            </a:schemeClr>
+                          </a:lnRef>
+                          <a:fillRef idx="1">
+                            <a:schemeClr val="dk1"/>
+                          </a:fillRef>
+                          <a:effectRef idx="0">
+                            <a:schemeClr val="dk1"/>
+                          </a:effectRef>
+                          <a:fontRef idx="minor">
+                            <a:schemeClr val="lt1"/>
+                          </a:fontRef>
+                        </wps:style>
+                        <wps:txbx>
+                          <w:txbxContent>
+                            <w:p>
+                              <w:pPr>
+                                <w:jc w:val="center"/>
+                                <w:rPr>
+                                  <w:color w:val="FFFFFF" w:themeColor="background1"/>
+                                  <w:sz w:val="16"/>
+                                  <w:szCs w:val="16"/>
+                                  <w:lang w:val="ro-RO"/>
+                                </w:rPr>
+                              </w:pPr>
+                              <w:r>
+                                <w:rPr>
+                                  <w:color w:val="FFFFFF" w:themeColor="background1"/>
+                                  <w:sz w:val="16"/>
+                                  <w:szCs w:val="16"/>
+                                  <w:lang w:val="ro-RO"/>
+                                </w:rPr>
+                                <w:t>2</w:t>
+                              </w:r>
+                            </w:p>
+                          </w:txbxContent>
+                        </wps:txbx>
+                        <wps:bodyPr rot="0" spcFirstLastPara="0" vertOverflow="overflow" horzOverflow="overflow" vert="horz" wrap="square" lIns="0" tIns="45720" rIns="0" bIns="45720" numCol="1" spcCol="0" rtlCol="0" fromWordArt="0" anchor="ctr" anchorCtr="0" forceAA="0" compatLnSpc="1">
+                          <a:prstTxWarp prst="textNoShape">
+                            <a:avLst/>
+                          </a:prstTxWarp>
+                          <a:noAutofit/>
+                        </wps:bodyPr>
+                      </wps:wsp>
+                      <wps:wsp>
+                        <wps:cNvPr id="255" name="Oval 255"/>
+                        <wps:cNvSpPr/>
+                        <wps:spPr>
+                          <a:xfrm>
+                            <a:off x="6038603" y="1131762"/>
+                            <a:ext cx="178130" cy="315106"/>
+                          </a:xfrm>
+                          <a:prstGeom prst="ellipse">
+                            <a:avLst/>
+                          </a:prstGeom>
+                          <a:solidFill>
+                            <a:srgbClr val="FF0000"/>
+                          </a:solidFill>
+                        </wps:spPr>
+                        <wps:style>
+                          <a:lnRef idx="2">
+                            <a:schemeClr val="dk1">
+                              <a:shade val="50000"/>
+                            </a:schemeClr>
+                          </a:lnRef>
+                          <a:fillRef idx="1">
+                            <a:schemeClr val="dk1"/>
+                          </a:fillRef>
+                          <a:effectRef idx="0">
+                            <a:schemeClr val="dk1"/>
+                          </a:effectRef>
+                          <a:fontRef idx="minor">
+                            <a:schemeClr val="lt1"/>
+                          </a:fontRef>
+                        </wps:style>
+                        <wps:txbx>
+                          <w:txbxContent>
+                            <w:p>
+                              <w:pPr>
+                                <w:jc w:val="center"/>
+                                <w:rPr>
+                                  <w:color w:val="FFFFFF" w:themeColor="background1"/>
+                                  <w:sz w:val="16"/>
+                                  <w:szCs w:val="16"/>
+                                  <w:lang w:val="ro-RO"/>
+                                </w:rPr>
+                              </w:pPr>
+                              <w:r>
+                                <w:rPr>
+                                  <w:color w:val="FFFFFF" w:themeColor="background1"/>
+                                  <w:sz w:val="16"/>
+                                  <w:szCs w:val="16"/>
+                                  <w:lang w:val="ro-RO"/>
+                                </w:rPr>
+                                <w:t>3</w:t>
+                              </w:r>
+                            </w:p>
+                          </w:txbxContent>
+                        </wps:txbx>
+                        <wps:bodyPr rot="0" spcFirstLastPara="0" vertOverflow="overflow" horzOverflow="overflow" vert="horz" wrap="square" lIns="0" tIns="45720" rIns="0" bIns="45720" numCol="1" spcCol="0" rtlCol="0" fromWordArt="0" anchor="ctr" anchorCtr="0" forceAA="0" compatLnSpc="1">
+                          <a:prstTxWarp prst="textNoShape">
+                            <a:avLst/>
+                          </a:prstTxWarp>
+                          <a:noAutofit/>
+                        </wps:bodyPr>
+                      </wps:wsp>
                     </wpc:wpc>
                   </a:graphicData>
                 </a:graphic>
@@ -10765,7 +11462,7 @@
           </mc:Choice>
           <mc:Fallback>
             <w:pict>
-              <v:group w14:anchorId="586AA1F7" id="Canvas 4" o:spid="_x0000_s1132" editas="canvas" style="width:559.4pt;height:489.05pt;mso-position-horizontal-relative:char;mso-position-vertical-relative:line" coordsize="71043,62103" o:gfxdata="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">
+              <v:group w14:anchorId="586AA1F7" id="Canvas 4" o:spid="_x0000_s1132" editas="canvas" style="width:559.4pt;height:489.05pt;mso-position-horizontal-relative:char;mso-position-vertical-relative:line" coordsize="71043,62103" o:gfxdata="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">
                 <v:shape id="_x0000_s1133" type="#_x0000_t75" style="position:absolute;width:71043;height:62103;visibility:visible;mso-wrap-style:square">
                   <v:fill o:detectmouseclick="t"/>
                   <v:path o:connecttype="none"/>
@@ -11143,7 +11840,7 @@
                     </w:txbxContent>
                   </v:textbox>
                 </v:oval>
-                <v:oval id="Oval 182" o:spid="_x0000_s1155" style="position:absolute;left:47915;top:14469;width:16730;height:6966;visibility:visible;mso-wrap-style:square;v-text-anchor:middle" o:gfxdata="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" fillcolor="#77b64e [3033]" stroked="f">
+                <v:oval id="Oval 182" o:spid="_x0000_s1155" style="position:absolute;left:47915;top:14468;width:20011;height:6966;visibility:visible;mso-wrap-style:square;v-text-anchor:middle" o:gfxdata="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" fillcolor="#77b64e [3033]" stroked="f">
                   <v:fill color2="#6eaa46 [3177]" rotate="t" colors="0 #81b861;.5 #6fb242;1 #61a235" focus="100%" type="gradient">
                     <o:fill v:ext="view" type="gradientUnscaled"/>
                   </v:fill>
@@ -11551,7 +12248,7 @@
                 <v:shape id="Connector: Elbow 20" o:spid="_x0000_s1181" type="#_x0000_t34" style="position:absolute;left:22207;top:8625;width:8734;height:4878;rotation:90;flip:x;visibility:visible;mso-wrap-style:square" o:connectortype="elbow" o:gfxdata="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" adj="15796" strokecolor="#70ad47 [3209]" strokeweight="1.5pt">
                   <v:stroke endarrow="block"/>
                 </v:shape>
-                <v:shape id="Connector: Elbow 21" o:spid="_x0000_s1182" type="#_x0000_t34" style="position:absolute;left:31047;top:4807;width:16868;height:13143;visibility:visible;mso-wrap-style:square" o:connectortype="elbow" o:gfxdata="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" adj="16927" strokecolor="#70ad47 [3209]" strokeweight="1.5pt">
+                <v:shape id="Connector: Elbow 21" o:spid="_x0000_s1182" type="#_x0000_t34" style="position:absolute;left:31047;top:4807;width:16868;height:13143;visibility:visible;mso-wrap-style:square" o:connectortype="elbow" o:gfxdata="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" adj="17643" strokecolor="#70ad47 [3209]" strokeweight="1.5pt">
                   <v:stroke endarrow="block"/>
                 </v:shape>
                 <v:shape id="Connector: Elbow 22" o:spid="_x0000_s1183" type="#_x0000_t34" style="position:absolute;left:38964;top:19348;width:7078;height:7284;rotation:90;flip:x;visibility:visible;mso-wrap-style:square" o:connectortype="elbow" o:gfxdata="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" strokecolor="#ed7d31 [3205]" strokeweight="1.5pt">
@@ -11666,7 +12363,7 @@
                     </w:txbxContent>
                   </v:textbox>
                 </v:shape>
-                <v:shape id="Connector: Elbow 211" o:spid="_x0000_s1190" type="#_x0000_t34" style="position:absolute;left:53904;top:23809;width:6934;height:2181;rotation:90;flip:y;visibility:visible;mso-wrap-style:square" o:connectortype="elbow" o:gfxdata="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" strokecolor="#70ad47 [3209]" strokeweight="1.5pt">
+                <v:shape id="Connector: Elbow 211" o:spid="_x0000_s1190" type="#_x0000_t34" style="position:absolute;left:54723;top:24631;width:6936;height:540;rotation:90;flip:y;visibility:visible;mso-wrap-style:square" o:connectortype="elbow" o:gfxdata="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" strokecolor="#70ad47 [3209]" strokeweight="1.5pt">
                   <v:stroke endarrow="block"/>
                 </v:shape>
                 <v:shape id="Connector: Elbow 24" o:spid="_x0000_s1191" type="#_x0000_t34" style="position:absolute;left:57788;top:22021;width:7022;height:1993;rotation:90;flip:x;visibility:visible;mso-wrap-style:square" o:connectortype="elbow" o:gfxdata="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" strokecolor="#4472c4 [3204]" strokeweight="1.5pt">
@@ -12131,6 +12828,233 @@
                 <v:shape id="Connector: Elbow 241" o:spid="_x0000_s1223" type="#_x0000_t34" style="position:absolute;left:33587;top:32363;width:11439;height:8835;rotation:90;flip:x;visibility:visible;mso-wrap-style:square" o:connectortype="elbow" o:gfxdata="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" strokecolor="#323e4f [2415]" strokeweight="1.5pt">
                   <v:stroke endarrow="block"/>
                 </v:shape>
+                <v:oval id="Oval 242" o:spid="_x0000_s1224" style="position:absolute;left:54292;top:3662;width:16730;height:6966;visibility:visible;mso-wrap-style:square;v-text-anchor:middle" o:gfxdata="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" fillcolor="#4f7ac7 [3028]" stroked="f">
+                  <v:fill color2="#416fc3 [3172]" o:opacity2="39321f" rotate="t" colors="0 #6083cb;.5 #3e70ca;1 #2e61ba" focus="100%" type="gradient">
+                    <o:fill v:ext="view" type="gradientUnscaled"/>
+                  </v:fill>
+                  <v:shadow on="t" color="black" opacity="41287f" offset="0,1.5pt"/>
+                </v:oval>
+                <v:roundrect id="Rectangle: Rounded Corners 243" o:spid="_x0000_s1225" style="position:absolute;left:61608;top:5486;width:2696;height:2978;visibility:visible;mso-wrap-style:square;v-text-anchor:middle" arcsize="10923f" o:gfxdata="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" fillcolor="#aaa [3030]" stroked="f">
+                  <v:fill color2="#a3a3a3 [3174]" rotate="t" colors="0 #afafaf;.5 #a5a5a5;1 #929292" focus="100%" type="gradient">
+                    <o:fill v:ext="view" type="gradientUnscaled"/>
+                  </v:fill>
+                  <v:shadow on="t" color="black" opacity="41287f" offset="0,1.5pt"/>
+                  <v:textbox inset="0,,0">
+                    <w:txbxContent>
+                      <w:p>
+                        <w:pPr>
+                          <w:pStyle w:val="NormalWeb"/>
+                          <w:spacing w:before="0" w:beforeAutospacing="0" w:after="160" w:afterAutospacing="0" w:line="252" w:lineRule="auto"/>
+                          <w:jc w:val="center"/>
+                          <w:rPr>
+                            <w:lang w:val="ro-RO"/>
+                          </w:rPr>
+                        </w:pPr>
+                        <w:r>
+                          <w:rPr>
+                            <w:lang w:val="ro-RO"/>
+                          </w:rPr>
+                          <w:t>17</w:t>
+                        </w:r>
+                      </w:p>
+                    </w:txbxContent>
+                  </v:textbox>
+                </v:roundrect>
+                <v:oval id="Oval 245" o:spid="_x0000_s1226" style="position:absolute;left:55204;top:5498;width:5819;height:3346;visibility:visible;mso-wrap-style:square;v-text-anchor:middle" o:gfxdata="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" fillcolor="#65a0d7 [3032]" stroked="f">
+                  <v:fill color2="#5898d4 [3176]" rotate="t" colors="0 #71a6db;.5 #559bdb;1 #438ac9" focus="100%" type="gradient">
+                    <o:fill v:ext="view" type="gradientUnscaled"/>
+                  </v:fill>
+                  <v:shadow on="t" color="black" opacity="41287f" offset="0,1.5pt"/>
+                  <v:textbox inset="0,,0">
+                    <w:txbxContent>
+                      <w:p>
+                        <w:pPr>
+                          <w:pStyle w:val="NormalWeb"/>
+                          <w:spacing w:before="0" w:beforeAutospacing="0" w:after="160" w:afterAutospacing="0" w:line="252" w:lineRule="auto"/>
+                          <w:jc w:val="center"/>
+                        </w:pPr>
+                        <w:r>
+                          <w:rPr>
+                            <w:rFonts w:eastAsia="Calibri"/>
+                            <w:sz w:val="22"/>
+                            <w:szCs w:val="22"/>
+                            <w:lang w:val="ro-RO"/>
+                          </w:rPr>
+                          <w:t>părinte</w:t>
+                        </w:r>
+                      </w:p>
+                    </w:txbxContent>
+                  </v:textbox>
+                </v:oval>
+                <v:shape id="Connector: Elbow 246" o:spid="_x0000_s1227" type="#_x0000_t34" style="position:absolute;left:55206;top:11558;width:5623;height:193;rotation:90;visibility:visible;mso-wrap-style:square" o:connectortype="elbow" o:gfxdata="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" strokecolor="#70ad47 [3209]" strokeweight="1.5pt">
+                  <v:stroke endarrow="block"/>
+                </v:shape>
+                <v:oval id="Oval 247" o:spid="_x0000_s1228" style="position:absolute;left:65090;top:5605;width:4184;height:3346;visibility:visible;mso-wrap-style:square;v-text-anchor:middle" o:gfxdata="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" fillcolor="#404040 [2429]" strokecolor="#272727 [2749]" strokeweight=".5pt">
+                  <v:stroke joinstyle="miter"/>
+                  <v:textbox inset="0,,0">
+                    <w:txbxContent>
+                      <w:p>
+                        <w:pPr>
+                          <w:pStyle w:val="NormalWeb"/>
+                          <w:spacing w:before="0" w:beforeAutospacing="0" w:after="160" w:afterAutospacing="0" w:line="252" w:lineRule="auto"/>
+                          <w:jc w:val="center"/>
+                          <w:rPr>
+                            <w:color w:val="FFFFFF" w:themeColor="background1"/>
+                          </w:rPr>
+                        </w:pPr>
+                        <w:r>
+                          <w:rPr>
+                            <w:rFonts w:eastAsia="Calibri"/>
+                            <w:color w:val="FFFFFF" w:themeColor="background1"/>
+                            <w:sz w:val="22"/>
+                            <w:szCs w:val="22"/>
+                            <w:lang w:val="ro-RO"/>
+                          </w:rPr>
+                          <w:t>fiu</w:t>
+                        </w:r>
+                      </w:p>
+                    </w:txbxContent>
+                  </v:textbox>
+                </v:oval>
+                <v:shape id="Flowchart: Connector 248" o:spid="_x0000_s1229" type="#_x0000_t120" style="position:absolute;left:64465;top:10628;width:6578;height:3645;visibility:visible;mso-wrap-style:square;v-text-anchor:middle" o:gfxdata="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" fillcolor="#0d0d0d [3056]" stroked="f">
+                  <v:shadow on="t" color="black" opacity="41287f" offset="0,1.5pt"/>
+                  <v:textbox>
+                    <w:txbxContent>
+                      <w:p>
+                        <w:pPr>
+                          <w:pStyle w:val="NormalWeb"/>
+                          <w:spacing w:before="0" w:beforeAutospacing="0" w:after="160" w:afterAutospacing="0" w:line="254" w:lineRule="auto"/>
+                          <w:jc w:val="center"/>
+                        </w:pPr>
+                        <w:r>
+                          <w:rPr>
+                            <w:rFonts w:eastAsia="Calibri"/>
+                            <w:sz w:val="16"/>
+                            <w:szCs w:val="16"/>
+                            <w:lang w:val="ro-RO"/>
+                          </w:rPr>
+                          <w:t>NULL</w:t>
+                        </w:r>
+                      </w:p>
+                    </w:txbxContent>
+                  </v:textbox>
+                </v:shape>
+                <v:shape id="Connector: Elbow 249" o:spid="_x0000_s1230" type="#_x0000_t34" style="position:absolute;left:66629;top:9504;width:1677;height:572;rotation:90;flip:x;visibility:visible;mso-wrap-style:square" o:connectortype="elbow" o:gfxdata="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" strokecolor="#404040 [2429]" strokeweight="1.5pt">
+                  <v:stroke endarrow="block"/>
+                </v:shape>
+                <v:oval id="Oval 250" o:spid="_x0000_s1231" style="position:absolute;left:63342;top:16162;width:4184;height:3347;visibility:visible;mso-wrap-style:square;v-text-anchor:middle" o:gfxdata="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" fillcolor="#4f7ac7 [3028]" stroked="f">
+                  <v:fill color2="#416fc3 [3172]" o:opacity2="58982f" rotate="t" colors="0 #6083cb;.5 #3e70ca;1 #2e61ba" focus="100%" type="gradient">
+                    <o:fill v:ext="view" type="gradientUnscaled"/>
+                  </v:fill>
+                  <v:shadow on="t" color="black" opacity="41287f" offset="0,1.5pt"/>
+                  <v:textbox inset="0,,0">
+                    <w:txbxContent>
+                      <w:p>
+                        <w:pPr>
+                          <w:pStyle w:val="NormalWeb"/>
+                          <w:spacing w:before="0" w:beforeAutospacing="0" w:after="160" w:afterAutospacing="0" w:line="252" w:lineRule="auto"/>
+                          <w:jc w:val="center"/>
+                        </w:pPr>
+                        <w:r>
+                          <w:rPr>
+                            <w:rFonts w:eastAsia="Calibri"/>
+                            <w:sz w:val="22"/>
+                            <w:szCs w:val="22"/>
+                            <w:lang w:val="ro-RO"/>
+                          </w:rPr>
+                          <w:t>fiu</w:t>
+                        </w:r>
+                      </w:p>
+                    </w:txbxContent>
+                  </v:textbox>
+                </v:oval>
+                <v:shape id="Connector: Elbow 251" o:spid="_x0000_s1232" type="#_x0000_t34" style="position:absolute;left:61279;top:12006;width:5534;height:2777;rotation:90;flip:y;visibility:visible;mso-wrap-style:square" o:connectortype="elbow" o:gfxdata="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" adj="7324" strokecolor="#4472c4 [3204]" strokeweight="1.5pt">
+                  <v:stroke endarrow="block"/>
+                </v:shape>
+                <v:line id="Straight Connector 252" o:spid="_x0000_s1233" style="position:absolute;flip:x;visibility:visible;mso-wrap-style:square" from="62394,17836" to="63342,17836" o:connectortype="straight" o:gfxdata="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" strokecolor="#ed7d31 [3205]" strokeweight="1.5pt">
+                  <v:stroke joinstyle="miter"/>
+                </v:line>
+                <v:oval id="Oval 253" o:spid="_x0000_s1234" style="position:absolute;left:55635;top:10030;width:1782;height:3151;visibility:visible;mso-wrap-style:square;v-text-anchor:middle" o:gfxdata="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" fillcolor="red" strokecolor="black [1600]" strokeweight="1pt">
+                  <v:stroke joinstyle="miter"/>
+                  <v:textbox inset="0,,0">
+                    <w:txbxContent>
+                      <w:p>
+                        <w:pPr>
+                          <w:jc w:val="center"/>
+                          <w:rPr>
+                            <w:color w:val="FFFFFF" w:themeColor="background1"/>
+                            <w:sz w:val="16"/>
+                            <w:szCs w:val="16"/>
+                            <w:lang w:val="ro-RO"/>
+                          </w:rPr>
+                        </w:pPr>
+                        <w:r>
+                          <w:rPr>
+                            <w:color w:val="FFFFFF" w:themeColor="background1"/>
+                            <w:sz w:val="16"/>
+                            <w:szCs w:val="16"/>
+                            <w:lang w:val="ro-RO"/>
+                          </w:rPr>
+                          <w:t>1</w:t>
+                        </w:r>
+                      </w:p>
+                    </w:txbxContent>
+                  </v:textbox>
+                </v:oval>
+                <v:oval id="Oval 254" o:spid="_x0000_s1235" style="position:absolute;left:62167;top:18593;width:1781;height:3151;visibility:visible;mso-wrap-style:square;v-text-anchor:middle" o:gfxdata="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" fillcolor="red" strokecolor="black [1600]" strokeweight="1pt">
+                  <v:stroke joinstyle="miter"/>
+                  <v:textbox inset="0,,0">
+                    <w:txbxContent>
+                      <w:p>
+                        <w:pPr>
+                          <w:jc w:val="center"/>
+                          <w:rPr>
+                            <w:color w:val="FFFFFF" w:themeColor="background1"/>
+                            <w:sz w:val="16"/>
+                            <w:szCs w:val="16"/>
+                            <w:lang w:val="ro-RO"/>
+                          </w:rPr>
+                        </w:pPr>
+                        <w:r>
+                          <w:rPr>
+                            <w:color w:val="FFFFFF" w:themeColor="background1"/>
+                            <w:sz w:val="16"/>
+                            <w:szCs w:val="16"/>
+                            <w:lang w:val="ro-RO"/>
+                          </w:rPr>
+                          <w:t>2</w:t>
+                        </w:r>
+                      </w:p>
+                    </w:txbxContent>
+                  </v:textbox>
+                </v:oval>
+                <v:oval id="Oval 255" o:spid="_x0000_s1236" style="position:absolute;left:60386;top:11317;width:1781;height:3151;visibility:visible;mso-wrap-style:square;v-text-anchor:middle" o:gfxdata="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" fillcolor="red" strokecolor="black [1600]" strokeweight="1pt">
+                  <v:stroke joinstyle="miter"/>
+                  <v:textbox inset="0,,0">
+                    <w:txbxContent>
+                      <w:p>
+                        <w:pPr>
+                          <w:jc w:val="center"/>
+                          <w:rPr>
+                            <w:color w:val="FFFFFF" w:themeColor="background1"/>
+                            <w:sz w:val="16"/>
+                            <w:szCs w:val="16"/>
+                            <w:lang w:val="ro-RO"/>
+                          </w:rPr>
+                        </w:pPr>
+                        <w:r>
+                          <w:rPr>
+                            <w:color w:val="FFFFFF" w:themeColor="background1"/>
+                            <w:sz w:val="16"/>
+                            <w:szCs w:val="16"/>
+                            <w:lang w:val="ro-RO"/>
+                          </w:rPr>
+                          <w:t>3</w:t>
+                        </w:r>
+                      </w:p>
+                    </w:txbxContent>
+                  </v:textbox>
+                </v:oval>
                 <w10:anchorlock/>
               </v:group>
             </w:pict>
@@ -12138,10 +13062,26 @@
         </mc:AlternateContent>
       </w:r>
     </w:p>
+    <w:p/>
+    <w:p/>
+    <w:p/>
+    <w:p/>
+    <w:p/>
+    <w:p/>
+    <w:p/>
+    <w:p/>
+    <w:p/>
     <w:p>
       <w:bookmarkStart w:id="0" w:name="_GoBack"/>
       <w:bookmarkEnd w:id="0"/>
     </w:p>
+    <w:p/>
+    <w:p/>
+    <w:p/>
+    <w:p/>
+    <w:p/>
+    <w:p/>
+    <w:p/>
     <w:p/>
     <w:p>
       <w:pPr>
@@ -12150,6 +13090,11 @@
         </w:rPr>
       </w:pPr>
     </w:p>
+    <w:p/>
+    <w:p/>
+    <w:p/>
+    <w:p/>
+    <w:p/>
     <w:p/>
     <w:p/>
     <w:p/>
